--- a/dist/docx/word.docx
+++ b/dist/docx/word.docx
@@ -4,17 +4,24 @@
   <w:body>
     <w:p>
       <w:pPr>
-        <w:pStyle w:val="2"/>
         <w:bidi w:val="0"/>
         <w:jc w:val="center"/>
         <w:rPr>
-          <w:rFonts w:hint="eastAsia"/>
+          <w:rFonts w:hint="default"/>
+          <w:b/>
+          <w:bCs/>
+          <w:sz w:val="52"/>
+          <w:szCs w:val="72"/>
           <w:lang w:val="en-US" w:eastAsia="zh-CN"/>
         </w:rPr>
       </w:pPr>
       <w:r>
         <w:rPr>
           <w:rFonts w:hint="eastAsia"/>
+          <w:b/>
+          <w:bCs/>
+          <w:sz w:val="52"/>
+          <w:szCs w:val="72"/>
           <w:lang w:val="en-US" w:eastAsia="zh-CN"/>
         </w:rPr>
         <w:t>{wordName}疫情报告</w:t>
@@ -58,7 +65,9 @@
         </w:tblBorders>
         <w:tblLayout w:type="fixed"/>
         <w:tblCellMar>
+          <w:top w:w="0" w:type="dxa"/>
           <w:left w:w="108" w:type="dxa"/>
+          <w:bottom w:w="0" w:type="dxa"/>
           <w:right w:w="108" w:type="dxa"/>
         </w:tblCellMar>
       </w:tblPr>
@@ -81,7 +90,9 @@
             <w:insideV w:val="single" w:color="auto" w:sz="4" w:space="0"/>
           </w:tblBorders>
           <w:tblCellMar>
+            <w:top w:w="0" w:type="dxa"/>
             <w:left w:w="108" w:type="dxa"/>
+            <w:bottom w:w="0" w:type="dxa"/>
             <w:right w:w="108" w:type="dxa"/>
           </w:tblCellMar>
         </w:tblPrEx>
@@ -263,7 +274,9 @@
             <w:insideV w:val="single" w:color="auto" w:sz="4" w:space="0"/>
           </w:tblBorders>
           <w:tblCellMar>
+            <w:top w:w="0" w:type="dxa"/>
             <w:left w:w="108" w:type="dxa"/>
+            <w:bottom w:w="0" w:type="dxa"/>
             <w:right w:w="108" w:type="dxa"/>
           </w:tblCellMar>
         </w:tblPrEx>
@@ -529,7 +542,9 @@
             <w:insideV w:val="single" w:color="auto" w:sz="4" w:space="0"/>
           </w:tblBorders>
           <w:tblCellMar>
+            <w:top w:w="0" w:type="dxa"/>
             <w:left w:w="108" w:type="dxa"/>
+            <w:bottom w:w="0" w:type="dxa"/>
             <w:right w:w="108" w:type="dxa"/>
           </w:tblCellMar>
         </w:tblPrEx>
@@ -1205,15 +1220,56 @@
     </w:tbl>
     <w:p>
       <w:pPr>
+        <w:bidi w:val="0"/>
+        <w:jc w:val="both"/>
         <w:rPr>
-          <w:rFonts w:hint="default"/>
-          <w:lang w:val="en-US" w:eastAsia="zh-CN"/>
+          <w:rFonts w:hint="eastAsia" w:ascii="宋体" w:hAnsi="宋体" w:eastAsia="宋体" w:cs="宋体"/>
+          <w:kern w:val="2"/>
+          <w:sz w:val="21"/>
+          <w:szCs w:val="21"/>
+          <w:lang w:val="en-US" w:eastAsia="zh-CN" w:bidi="ar"/>
         </w:rPr>
       </w:pPr>
     </w:p>
     <w:p>
       <w:pPr>
         <w:bidi w:val="0"/>
+        <w:jc w:val="left"/>
+        <w:rPr>
+          <w:rFonts w:hint="eastAsia" w:ascii="宋体" w:hAnsi="宋体" w:eastAsia="宋体" w:cs="宋体"/>
+          <w:kern w:val="2"/>
+          <w:sz w:val="21"/>
+          <w:szCs w:val="21"/>
+          <w:lang w:val="en-US" w:eastAsia="zh-CN" w:bidi="ar"/>
+        </w:rPr>
+      </w:pPr>
+      <w:r>
+        <w:rPr>
+          <w:rFonts w:hint="eastAsia" w:ascii="宋体" w:hAnsi="宋体" w:eastAsia="宋体" w:cs="宋体"/>
+          <w:b/>
+          <w:bCs/>
+          <w:kern w:val="2"/>
+          <w:sz w:val="21"/>
+          <w:szCs w:val="21"/>
+          <w:lang w:val="en-US" w:eastAsia="zh-CN" w:bidi="ar"/>
+        </w:rPr>
+        <w:t>报告来源：</w:t>
+      </w:r>
+      <w:r>
+        <w:rPr>
+          <w:rFonts w:hint="default" w:ascii="Times New Roman" w:hAnsi="Times New Roman" w:eastAsia="宋体" w:cs="Times New Roman"/>
+          <w:kern w:val="2"/>
+          <w:sz w:val="21"/>
+          <w:szCs w:val="21"/>
+          <w:lang w:val="en-US" w:eastAsia="zh-CN" w:bidi="ar"/>
+        </w:rPr>
+        <w:t>{sourceUrl}</w:t>
+      </w:r>
+    </w:p>
+    <w:p>
+      <w:pPr>
+        <w:bidi w:val="0"/>
+        <w:jc w:val="right"/>
         <w:rPr>
           <w:rFonts w:hint="default"/>
           <w:lang w:val="en-US" w:eastAsia="zh-CN"/>
@@ -1221,6 +1277,28 @@
       </w:pPr>
       <w:bookmarkStart w:id="0" w:name="_GoBack"/>
       <w:bookmarkEnd w:id="0"/>
+      <w:r>
+        <w:rPr>
+          <w:rFonts w:hint="eastAsia" w:ascii="宋体" w:hAnsi="宋体" w:eastAsia="宋体" w:cs="宋体"/>
+          <w:b/>
+          <w:bCs/>
+          <w:kern w:val="2"/>
+          <w:sz w:val="21"/>
+          <w:szCs w:val="21"/>
+          <w:lang w:val="en-US" w:eastAsia="zh-CN" w:bidi="ar"/>
+        </w:rPr>
+        <w:t>报告生成时间：</w:t>
+      </w:r>
+      <w:r>
+        <w:rPr>
+          <w:rFonts w:hint="default" w:ascii="Calibri" w:hAnsi="Calibri" w:eastAsia="宋体" w:cs="Calibri"/>
+          <w:kern w:val="2"/>
+          <w:sz w:val="21"/>
+          <w:szCs w:val="21"/>
+          <w:lang w:val="en-US" w:eastAsia="zh-CN" w:bidi="ar"/>
+        </w:rPr>
+        <w:t>{currentDate}</w:t>
+      </w:r>
     </w:p>
     <w:sectPr>
       <w:headerReference r:id="rId3" w:type="default"/>
@@ -1245,37 +1323,21 @@
       <w:spacing w:before="0" w:beforeAutospacing="0" w:after="0" w:afterAutospacing="0"/>
       <w:ind w:left="0" w:right="0"/>
       <w:jc w:val="center"/>
+      <w:rPr>
+        <w:rFonts w:hint="default" w:eastAsiaTheme="minorEastAsia"/>
+        <w:lang w:val="en-US" w:eastAsia="zh-CN"/>
+      </w:rPr>
     </w:pPr>
     <w:r>
       <w:rPr>
-        <w:rFonts w:hint="eastAsia" w:ascii="宋体" w:hAnsi="宋体" w:eastAsia="宋体" w:cs="宋体"/>
+        <w:rFonts w:hint="eastAsia" w:ascii="Times New Roman" w:hAnsi="Times New Roman" w:eastAsia="宋体" w:cs="Times New Roman"/>
         <w:kern w:val="2"/>
         <w:sz w:val="21"/>
         <w:szCs w:val="21"/>
         <w:lang w:val="en-US" w:eastAsia="zh-CN" w:bidi="ar"/>
       </w:rPr>
-      <w:t>生成时间</w:t>
+      <w:t>项目链接：https://gitee.com/xi1213/covid19-visualization</w:t>
     </w:r>
-    <w:r>
-      <w:rPr>
-        <w:rFonts w:hint="default" w:ascii="Calibri" w:hAnsi="Calibri" w:eastAsia="宋体" w:cs="Calibri"/>
-        <w:kern w:val="2"/>
-        <w:sz w:val="21"/>
-        <w:szCs w:val="21"/>
-        <w:lang w:val="en-US" w:eastAsia="zh-CN" w:bidi="ar"/>
-      </w:rPr>
-      <w:t>{currentDate}</w:t>
-    </w:r>
-  </w:p>
-  <w:p>
-    <w:pPr>
-      <w:pStyle w:val="5"/>
-      <w:jc w:val="center"/>
-      <w:rPr>
-        <w:rFonts w:hint="default" w:eastAsiaTheme="minorEastAsia"/>
-        <w:lang w:val="en-US" w:eastAsia="zh-CN"/>
-      </w:rPr>
-    </w:pPr>
   </w:p>
 </w:ftr>
 </file>
@@ -1291,18 +1353,6 @@
       <w:spacing w:before="0" w:beforeAutospacing="0" w:after="0" w:afterAutospacing="0"/>
       <w:ind w:left="0" w:right="0"/>
       <w:jc w:val="center"/>
-    </w:pPr>
-    <w:r>
-      <w:rPr>
-        <w:rFonts w:hint="eastAsia" w:ascii="宋体" w:hAnsi="宋体" w:eastAsia="宋体" w:cs="宋体"/>
-        <w:kern w:val="2"/>
-        <w:sz w:val="21"/>
-        <w:szCs w:val="21"/>
-        <w:lang w:val="en-US" w:eastAsia="zh-CN" w:bidi="ar"/>
-      </w:rPr>
-      <w:t>报告来源：</w:t>
-    </w:r>
-    <w:r>
       <w:rPr>
         <w:rFonts w:hint="default" w:ascii="Times New Roman" w:hAnsi="Times New Roman" w:eastAsia="宋体" w:cs="Times New Roman"/>
         <w:kern w:val="2"/>
@@ -1310,8 +1360,7 @@
         <w:szCs w:val="21"/>
         <w:lang w:val="en-US" w:eastAsia="zh-CN" w:bidi="ar"/>
       </w:rPr>
-      <w:t>{sourceUrl}</w:t>
-    </w:r>
+    </w:pPr>
   </w:p>
 </w:hdr>
 </file>

--- a/dist/docx/word.docx
+++ b/dist/docx/word.docx
@@ -298,7 +298,7 @@
                 <w:rFonts w:hint="eastAsia"/>
                 <w:lang w:val="en-US" w:eastAsia="zh-CN"/>
               </w:rPr>
-              <w:t>{#currentCityData}</w:t>
+              <w:t>{#currentCityData.name}</w:t>
             </w:r>
             <w:r>
               <w:rPr>
@@ -390,6 +390,8 @@
               </w:rPr>
               <w:t>{econNum}</w:t>
             </w:r>
+            <w:bookmarkStart w:id="0" w:name="_GoBack"/>
+            <w:bookmarkEnd w:id="0"/>
           </w:p>
         </w:tc>
         <w:tc>
@@ -526,7 +528,7 @@
                 <w:rFonts w:hint="eastAsia"/>
                 <w:lang w:val="en-US" w:eastAsia="zh-CN"/>
               </w:rPr>
-              <w:t>{/currentCityData}</w:t>
+              <w:t>{/}</w:t>
             </w:r>
           </w:p>
         </w:tc>
@@ -1285,21 +1287,7 @@
           <w:szCs w:val="21"/>
           <w:lang w:val="en-US" w:eastAsia="zh-CN" w:bidi="ar"/>
         </w:rPr>
-        <w:t>数据</w:t>
-      </w:r>
-      <w:bookmarkStart w:id="0" w:name="_GoBack"/>
-      <w:bookmarkEnd w:id="0"/>
-      <w:r>
-        <w:rPr>
-          <w:rFonts w:hint="eastAsia" w:ascii="宋体" w:hAnsi="宋体" w:eastAsia="宋体" w:cs="宋体"/>
-          <w:b/>
-          <w:bCs/>
-          <w:kern w:val="2"/>
-          <w:sz w:val="21"/>
-          <w:szCs w:val="21"/>
-          <w:lang w:val="en-US" w:eastAsia="zh-CN" w:bidi="ar"/>
-        </w:rPr>
-        <w:t>生成时间：</w:t>
+        <w:t>数据生成时间：</w:t>
       </w:r>
       <w:r>
         <w:rPr>

--- a/dist/docx/word.docx
+++ b/dist/docx/word.docx
@@ -390,8 +390,6 @@
               </w:rPr>
               <w:t>{econNum}</w:t>
             </w:r>
-            <w:bookmarkStart w:id="0" w:name="_GoBack"/>
-            <w:bookmarkEnd w:id="0"/>
           </w:p>
         </w:tc>
         <w:tc>
@@ -1336,7 +1334,19 @@
         <w:szCs w:val="21"/>
         <w:lang w:val="en-US" w:eastAsia="zh-CN" w:bidi="ar"/>
       </w:rPr>
-      <w:t>项目链接：https://gitee.com/xi1213/covid19-visualization</w:t>
+      <w:t>项目链接v</w:t>
+    </w:r>
+    <w:bookmarkStart w:id="0" w:name="_GoBack"/>
+    <w:bookmarkEnd w:id="0"/>
+    <w:r>
+      <w:rPr>
+        <w:rFonts w:hint="eastAsia" w:ascii="Times New Roman" w:hAnsi="Times New Roman" w:eastAsia="宋体" w:cs="Times New Roman"/>
+        <w:kern w:val="2"/>
+        <w:sz w:val="21"/>
+        <w:szCs w:val="21"/>
+        <w:lang w:val="en-US" w:eastAsia="zh-CN" w:bidi="ar"/>
+      </w:rPr>
+      <w:t>{version}：https://gitee.com/xi1213/covid19-visualization</w:t>
     </w:r>
   </w:p>
 </w:ftr>

--- a/dist/docx/word.docx
+++ b/dist/docx/word.docx
@@ -15,6 +15,8 @@
           <w:lang w:val="en-US" w:eastAsia="zh-CN"/>
         </w:rPr>
       </w:pPr>
+      <w:bookmarkStart w:id="0" w:name="_GoBack"/>
+      <w:bookmarkEnd w:id="0"/>
       <w:r>
         <w:rPr>
           <w:rFonts w:hint="eastAsia"/>
@@ -280,6 +282,9 @@
             <w:right w:w="108" w:type="dxa"/>
           </w:tblCellMar>
         </w:tblPrEx>
+        <w:trPr>
+          <w:trHeight w:val="696" w:hRule="atLeast"/>
+        </w:trPr>
         <w:tc>
           <w:tcPr>
             <w:tcW w:w="1987" w:type="dxa"/>
@@ -288,36 +293,41 @@
             <w:pPr>
               <w:jc w:val="center"/>
               <w:rPr>
-                <w:rFonts w:hint="default"/>
-                <w:vertAlign w:val="baseline"/>
-                <w:lang w:val="en-US" w:eastAsia="zh-CN"/>
-              </w:rPr>
-            </w:pPr>
-            <w:r>
-              <w:rPr>
-                <w:rFonts w:hint="eastAsia"/>
-                <w:lang w:val="en-US" w:eastAsia="zh-CN"/>
-              </w:rPr>
-              <w:t>{#currentCityData.name}</w:t>
-            </w:r>
-            <w:r>
-              <w:rPr>
-                <w:rFonts w:hint="eastAsia"/>
-                <w:vertAlign w:val="baseline"/>
-                <w:lang w:val="en-US" w:eastAsia="zh-CN"/>
-              </w:rPr>
-              <w:t>{name}疫情总览</w:t>
-            </w:r>
-          </w:p>
-          <w:p>
-            <w:pPr>
-              <w:jc w:val="center"/>
-              <w:rPr>
-                <w:rFonts w:hint="eastAsia"/>
-                <w:vertAlign w:val="baseline"/>
-                <w:lang w:val="en-US" w:eastAsia="zh-CN"/>
-              </w:rPr>
-            </w:pPr>
+                <w:rFonts w:hint="eastAsia"/>
+                <w:vertAlign w:val="baseline"/>
+                <w:lang w:val="en-US" w:eastAsia="zh-CN"/>
+              </w:rPr>
+            </w:pPr>
+            <w:r>
+              <w:rPr>
+                <w:rFonts w:hint="eastAsia"/>
+                <w:lang w:val="en-US" w:eastAsia="zh-CN"/>
+              </w:rPr>
+              <w:t>{#hasCityData}</w:t>
+            </w:r>
+            <w:r>
+              <w:rPr>
+                <w:rFonts w:hint="eastAsia"/>
+                <w:vertAlign w:val="baseline"/>
+                <w:lang w:val="en-US" w:eastAsia="zh-CN"/>
+              </w:rPr>
+              <w:t>{#currentCityData}{</w:t>
+            </w:r>
+            <w:r>
+              <w:rPr>
+                <w:rFonts w:hint="eastAsia"/>
+                <w:lang w:val="en-US" w:eastAsia="zh-CN"/>
+              </w:rPr>
+              <w:t>name</w:t>
+            </w:r>
+            <w:r>
+              <w:rPr>
+                <w:rFonts w:hint="eastAsia"/>
+                <w:vertAlign w:val="baseline"/>
+                <w:lang w:val="en-US" w:eastAsia="zh-CN"/>
+              </w:rPr>
+              <w:t>}疫情总览</w:t>
+            </w:r>
           </w:p>
         </w:tc>
         <w:tc>
@@ -524,9 +534,62 @@
             <w:r>
               <w:rPr>
                 <w:rFonts w:hint="eastAsia"/>
-                <w:lang w:val="en-US" w:eastAsia="zh-CN"/>
-              </w:rPr>
-              <w:t>{/}</w:t>
+                <w:color w:val="000000" w:themeColor="text1"/>
+                <w:lang w:val="en-US" w:eastAsia="zh-CN"/>
+                <w14:textFill>
+                  <w14:solidFill>
+                    <w14:schemeClr w14:val="tx1"/>
+                  </w14:solidFill>
+                </w14:textFill>
+              </w:rPr>
+              <w:t>{/</w:t>
+            </w:r>
+            <w:r>
+              <w:rPr>
+                <w:rFonts w:hint="eastAsia"/>
+                <w:color w:val="000000" w:themeColor="text1"/>
+                <w:vertAlign w:val="baseline"/>
+                <w:lang w:val="en-US" w:eastAsia="zh-CN"/>
+                <w14:textFill>
+                  <w14:solidFill>
+                    <w14:schemeClr w14:val="tx1"/>
+                  </w14:solidFill>
+                </w14:textFill>
+              </w:rPr>
+              <w:t>currentCityData</w:t>
+            </w:r>
+            <w:r>
+              <w:rPr>
+                <w:rFonts w:hint="eastAsia"/>
+                <w:color w:val="000000" w:themeColor="text1"/>
+                <w:lang w:val="en-US" w:eastAsia="zh-CN"/>
+                <w14:textFill>
+                  <w14:solidFill>
+                    <w14:schemeClr w14:val="tx1"/>
+                  </w14:solidFill>
+                </w14:textFill>
+              </w:rPr>
+              <w:t>}{/</w:t>
+            </w:r>
+            <w:r>
+              <w:rPr>
+                <w:rFonts w:hint="eastAsia"/>
+                <w:lang w:val="en-US" w:eastAsia="zh-CN"/>
+              </w:rPr>
+              <w:t>hasCityData</w:t>
+            </w:r>
+            <w:r>
+              <w:rPr>
+                <w:rFonts w:hint="eastAsia"/>
+                <w:color w:val="000000" w:themeColor="text1"/>
+                <w:lang w:val="en-US" w:eastAsia="zh-CN"/>
+                <w14:textFill>
+                  <w14:solidFill>
+                    <w14:schemeClr w14:val="tx1"/>
+                  </w14:solidFill>
+                </w14:textFill>
+              </w:rPr>
+              <w:t>}</w:t>
             </w:r>
           </w:p>
         </w:tc>
@@ -548,6 +611,9 @@
             <w:right w:w="108" w:type="dxa"/>
           </w:tblCellMar>
         </w:tblPrEx>
+        <w:trPr>
+          <w:trHeight w:val="566" w:hRule="atLeast"/>
+        </w:trPr>
         <w:tc>
           <w:tcPr>
             <w:tcW w:w="1987" w:type="dxa"/>
@@ -792,8 +858,8 @@
         </w:tblCellMar>
       </w:tblPr>
       <w:tblGrid>
-        <w:gridCol w:w="798"/>
-        <w:gridCol w:w="1575"/>
+        <w:gridCol w:w="996"/>
+        <w:gridCol w:w="1377"/>
         <w:gridCol w:w="1125"/>
         <w:gridCol w:w="1263"/>
         <w:gridCol w:w="1150"/>
@@ -819,7 +885,7 @@
         </w:tblPrEx>
         <w:tc>
           <w:tcPr>
-            <w:tcW w:w="798" w:type="dxa"/>
+            <w:tcW w:w="996" w:type="dxa"/>
           </w:tcPr>
           <w:p>
             <w:pPr>
@@ -844,7 +910,7 @@
         </w:tc>
         <w:tc>
           <w:tcPr>
-            <w:tcW w:w="1575" w:type="dxa"/>
+            <w:tcW w:w="1377" w:type="dxa"/>
           </w:tcPr>
           <w:p>
             <w:pPr>
@@ -1020,7 +1086,7 @@
         </w:tblPrEx>
         <w:tc>
           <w:tcPr>
-            <w:tcW w:w="798" w:type="dxa"/>
+            <w:tcW w:w="996" w:type="dxa"/>
           </w:tcPr>
           <w:p>
             <w:pPr>
@@ -1043,7 +1109,7 @@
         </w:tc>
         <w:tc>
           <w:tcPr>
-            <w:tcW w:w="1575" w:type="dxa"/>
+            <w:tcW w:w="1377" w:type="dxa"/>
           </w:tcPr>
           <w:p>
             <w:pPr>
@@ -1334,19 +1400,7 @@
         <w:szCs w:val="21"/>
         <w:lang w:val="en-US" w:eastAsia="zh-CN" w:bidi="ar"/>
       </w:rPr>
-      <w:t>项目链接v</w:t>
-    </w:r>
-    <w:bookmarkStart w:id="0" w:name="_GoBack"/>
-    <w:bookmarkEnd w:id="0"/>
-    <w:r>
-      <w:rPr>
-        <w:rFonts w:hint="eastAsia" w:ascii="Times New Roman" w:hAnsi="Times New Roman" w:eastAsia="宋体" w:cs="Times New Roman"/>
-        <w:kern w:val="2"/>
-        <w:sz w:val="21"/>
-        <w:szCs w:val="21"/>
-        <w:lang w:val="en-US" w:eastAsia="zh-CN" w:bidi="ar"/>
-      </w:rPr>
-      <w:t>{version}：https://gitee.com/xi1213/covid19-visualization</w:t>
+      <w:t>项目链接v{version}：https://gitee.com/xi1213/covid19-visualization</w:t>
     </w:r>
   </w:p>
 </w:ftr>
@@ -1489,7 +1543,7 @@
     <w:lsdException w:unhideWhenUsed="0" w:uiPriority="0" w:semiHidden="0" w:name="HTML Sample"/>
     <w:lsdException w:unhideWhenUsed="0" w:uiPriority="0" w:semiHidden="0" w:name="HTML Typewriter"/>
     <w:lsdException w:unhideWhenUsed="0" w:uiPriority="0" w:semiHidden="0" w:name="HTML Variable"/>
-    <w:lsdException w:unhideWhenUsed="0" w:uiPriority="0" w:name="Normal Table"/>
+    <w:lsdException w:qFormat="1" w:unhideWhenUsed="0" w:uiPriority="0" w:name="Normal Table"/>
     <w:lsdException w:unhideWhenUsed="0" w:uiPriority="0" w:semiHidden="0" w:name="annotation subject"/>
     <w:lsdException w:unhideWhenUsed="0" w:uiPriority="0" w:semiHidden="0" w:name="Table Simple 1"/>
     <w:lsdException w:unhideWhenUsed="0" w:uiPriority="0" w:semiHidden="0" w:name="Table Simple 2"/>
@@ -1715,6 +1769,7 @@
   <w:style w:type="table" w:default="1" w:styleId="7">
     <w:name w:val="Normal Table"/>
     <w:semiHidden/>
+    <w:qFormat/>
     <w:uiPriority w:val="0"/>
     <w:tblPr>
       <w:tblCellMar>

--- a/dist/docx/word.docx
+++ b/dist/docx/word.docx
@@ -15,8 +15,6 @@
           <w:lang w:val="en-US" w:eastAsia="zh-CN"/>
         </w:rPr>
       </w:pPr>
-      <w:bookmarkStart w:id="0" w:name="_GoBack"/>
-      <w:bookmarkEnd w:id="0"/>
       <w:r>
         <w:rPr>
           <w:rFonts w:hint="eastAsia"/>
@@ -1384,7 +1382,7 @@
       <w:keepLines w:val="0"/>
       <w:widowControl w:val="0"/>
       <w:suppressLineNumbers w:val="0"/>
-      <w:spacing w:before="0" w:beforeAutospacing="0" w:after="0" w:afterAutospacing="0"/>
+      <w:spacing w:before="0" w:beforeAutospacing="0" w:after="0" w:afterAutospacing="0" w:line="240" w:lineRule="auto"/>
       <w:ind w:left="0" w:right="0"/>
       <w:jc w:val="center"/>
       <w:rPr>
@@ -1400,7 +1398,65 @@
         <w:szCs w:val="21"/>
         <w:lang w:val="en-US" w:eastAsia="zh-CN" w:bidi="ar"/>
       </w:rPr>
-      <w:t>项目链接v{version}：https://gitee.com/xi1213/covid19-visualization</w:t>
+      <w:drawing>
+        <wp:inline distT="0" distB="0" distL="114300" distR="114300">
+          <wp:extent cx="421640" cy="421640"/>
+          <wp:effectExtent l="0" t="0" r="16510" b="16510"/>
+          <wp:docPr id="4" name="图片 4" descr="logo"/>
+          <wp:cNvGraphicFramePr>
+            <a:graphicFrameLocks xmlns:a="http://schemas.openxmlformats.org/drawingml/2006/main" noChangeAspect="1"/>
+          </wp:cNvGraphicFramePr>
+          <a:graphic xmlns:a="http://schemas.openxmlformats.org/drawingml/2006/main">
+            <a:graphicData uri="http://schemas.openxmlformats.org/drawingml/2006/picture">
+              <pic:pic xmlns:pic="http://schemas.openxmlformats.org/drawingml/2006/picture">
+                <pic:nvPicPr>
+                  <pic:cNvPr id="4" name="图片 4" descr="logo"/>
+                  <pic:cNvPicPr>
+                    <a:picLocks noChangeAspect="1"/>
+                  </pic:cNvPicPr>
+                </pic:nvPicPr>
+                <pic:blipFill>
+                  <a:blip r:embed="rId1"/>
+                  <a:stretch>
+                    <a:fillRect/>
+                  </a:stretch>
+                </pic:blipFill>
+                <pic:spPr>
+                  <a:xfrm>
+                    <a:off x="0" y="0"/>
+                    <a:ext cx="421640" cy="421640"/>
+                  </a:xfrm>
+                  <a:prstGeom prst="rect">
+                    <a:avLst/>
+                  </a:prstGeom>
+                </pic:spPr>
+              </pic:pic>
+            </a:graphicData>
+          </a:graphic>
+        </wp:inline>
+      </w:drawing>
+    </w:r>
+    <w:r>
+      <w:rPr>
+        <w:rFonts w:hint="eastAsia" w:ascii="Times New Roman" w:hAnsi="Times New Roman" w:eastAsia="宋体" w:cs="Times New Roman"/>
+        <w:kern w:val="2"/>
+        <w:sz w:val="21"/>
+        <w:szCs w:val="21"/>
+        <w:lang w:val="en-US" w:eastAsia="zh-CN" w:bidi="ar"/>
+      </w:rPr>
+      <w:t>疫情可视化项目v{version}：https://gitee</w:t>
+    </w:r>
+    <w:bookmarkStart w:id="0" w:name="_GoBack"/>
+    <w:bookmarkEnd w:id="0"/>
+    <w:r>
+      <w:rPr>
+        <w:rFonts w:hint="eastAsia" w:ascii="Times New Roman" w:hAnsi="Times New Roman" w:eastAsia="宋体" w:cs="Times New Roman"/>
+        <w:kern w:val="2"/>
+        <w:sz w:val="21"/>
+        <w:szCs w:val="21"/>
+        <w:lang w:val="en-US" w:eastAsia="zh-CN" w:bidi="ar"/>
+      </w:rPr>
+      <w:t>.com/xi1213/covid19-visualization</w:t>
     </w:r>
   </w:p>
 </w:ftr>
@@ -1410,20 +1466,7 @@
 <w:hdr xmlns:wpc="http://schemas.microsoft.com/office/word/2010/wordprocessingCanvas" xmlns:mc="http://schemas.openxmlformats.org/markup-compatibility/2006" xmlns:o="urn:schemas-microsoft-com:office:office" xmlns:r="http://schemas.openxmlformats.org/officeDocument/2006/relationships" xmlns:m="http://schemas.openxmlformats.org/officeDocument/2006/math" xmlns:v="urn:schemas-microsoft-com:vml" xmlns:wp14="http://schemas.microsoft.com/office/word/2010/wordprocessingDrawing" xmlns:wp="http://schemas.openxmlformats.org/drawingml/2006/wordprocessingDrawing" xmlns:w10="urn:schemas-microsoft-com:office:word" xmlns:w="http://schemas.openxmlformats.org/wordprocessingml/2006/main" xmlns:w14="http://schemas.microsoft.com/office/word/2010/wordml" xmlns:w15="http://schemas.microsoft.com/office/word/2012/wordml" xmlns:wpg="http://schemas.microsoft.com/office/word/2010/wordprocessingGroup" xmlns:wpi="http://schemas.microsoft.com/office/word/2010/wordprocessingInk" xmlns:wne="http://schemas.microsoft.com/office/word/2006/wordml" xmlns:wps="http://schemas.microsoft.com/office/word/2010/wordprocessingShape" xmlns:wpsCustomData="http://www.wps.cn/officeDocument/2013/wpsCustomData" mc:Ignorable="w14 w15 wp14">
   <w:p>
     <w:pPr>
-      <w:keepNext w:val="0"/>
-      <w:keepLines w:val="0"/>
-      <w:widowControl/>
-      <w:suppressLineNumbers w:val="0"/>
-      <w:spacing w:before="0" w:beforeAutospacing="0" w:after="0" w:afterAutospacing="0"/>
-      <w:ind w:left="0" w:right="0"/>
-      <w:jc w:val="center"/>
-      <w:rPr>
-        <w:rFonts w:hint="default" w:ascii="Times New Roman" w:hAnsi="Times New Roman" w:eastAsia="宋体" w:cs="Times New Roman"/>
-        <w:kern w:val="2"/>
-        <w:sz w:val="21"/>
-        <w:szCs w:val="21"/>
-        <w:lang w:val="en-US" w:eastAsia="zh-CN" w:bidi="ar"/>
-      </w:rPr>
+      <w:pStyle w:val="6"/>
     </w:pPr>
   </w:p>
 </w:hdr>
